--- a/content/docs/Srivatsa_S_Poojari_Resume .docx
+++ b/content/docs/Srivatsa_S_Poojari_Resume .docx
@@ -12,7 +12,31 @@
     </w:p>
     <w:p>
       <w:r>
-        <w:t xml:space="preserve">| ✉️ srivatsa.poojari@example.com | 🌍 </w:t>
+        <w:t>| ✉</w:t>
+      </w:r>
+      <w:r>
+        <w:t>️</w:t>
+      </w:r>
+      <w:r>
+        <w:t xml:space="preserve"> srivatsa</w:t>
+      </w:r>
+      <w:r>
+        <w:t>poojary</w:t>
+      </w:r>
+      <w:r>
+        <w:t>@gmail.</w:t>
+      </w:r>
+      <w:r>
+        <w:t>com |</w:t>
+      </w:r>
+      <w:r>
+        <w:t xml:space="preserve"> </w:t>
+      </w:r>
+      <w:r>
+        <w:t>🌍</w:t>
+      </w:r>
+      <w:r>
+        <w:t xml:space="preserve"> </w:t>
       </w:r>
       <w:r>
         <w:t>Udupi</w:t>
@@ -31,7 +55,13 @@
     </w:p>
     <w:p>
       <w:r>
-        <w:t>Motivated BCA student (Class of 2027) passionate about networking, cloud infrastructure, automation, and Linux system administration. Skilled in self-hosting, virtualization, and scripting. Seeking an entry-level DevOps / Cloud / System Administration role to apply hands-on skills and grow in infrastructure engineering.</w:t>
+        <w:t>Motivated BCA student (Class of 2027) passionate about networking, cloud infrastructure, automation, and Linux system administration. Skilled in self-hosting, virtualization, and scripting. Seeking an entry-level NOC/ Network Analyst</w:t>
+      </w:r>
+      <w:r>
+        <w:t xml:space="preserve"> / Cloud / System Administration / Junior Network Engineer </w:t>
+      </w:r>
+      <w:r>
+        <w:t>role to apply hands-on skills and grow in infrastructure engineering.</w:t>
       </w:r>
     </w:p>
     <w:p>

--- a/content/docs/Srivatsa_S_Poojari_Resume .docx
+++ b/content/docs/Srivatsa_S_Poojari_Resume .docx
@@ -12,31 +12,7 @@
     </w:p>
     <w:p>
       <w:r>
-        <w:t>| ✉</w:t>
-      </w:r>
-      <w:r>
-        <w:t>️</w:t>
-      </w:r>
-      <w:r>
-        <w:t xml:space="preserve"> srivatsa</w:t>
-      </w:r>
-      <w:r>
-        <w:t>poojary</w:t>
-      </w:r>
-      <w:r>
-        <w:t>@gmail.</w:t>
-      </w:r>
-      <w:r>
-        <w:t>com |</w:t>
-      </w:r>
-      <w:r>
-        <w:t xml:space="preserve"> </w:t>
-      </w:r>
-      <w:r>
-        <w:t>🌍</w:t>
-      </w:r>
-      <w:r>
-        <w:t xml:space="preserve"> </w:t>
+        <w:t xml:space="preserve">| ✉️ srivatsapoojary@gmail.com | 🌍 </w:t>
       </w:r>
       <w:r>
         <w:t>Udupi</w:t>
@@ -55,13 +31,13 @@
     </w:p>
     <w:p>
       <w:r>
-        <w:t>Motivated BCA student (Class of 2027) passionate about networking, cloud infrastructure, automation, and Linux system administration. Skilled in self-hosting, virtualization, and scripting. Seeking an entry-level NOC/ Network Analyst</w:t>
+        <w:t xml:space="preserve">Motivated BCA student (Class of 2027) passionate about networking, cloud infrastructure, automation, and Linux system administration. Skilled in self-hosting, virtualization, and scripting. Seeking an entry-level NOC/ Network Analyst / Cloud </w:t>
       </w:r>
       <w:r>
-        <w:t xml:space="preserve"> / Cloud / System Administration / Junior Network Engineer </w:t>
+        <w:t>/Devops</w:t>
       </w:r>
       <w:r>
-        <w:t>role to apply hands-on skills and grow in infrastructure engineering.</w:t>
+        <w:t>/ System Administration / Junior Network Engineer role to apply hands-on skills and grow in infrastructure engineering.</w:t>
       </w:r>
     </w:p>
     <w:p>
@@ -174,18 +150,6 @@
         <w:rPr>
           <w:b/>
         </w:rPr>
-        <w:t xml:space="preserve">Scripting: </w:t>
-      </w:r>
-      <w:r>
-        <w:t>Bash, Python (Basics)</w:t>
-      </w:r>
-      <w:r>
-        <w:br/>
-      </w:r>
-      <w:r>
-        <w:rPr>
-          <w:b/>
-        </w:rPr>
         <w:t xml:space="preserve">Cloud/DevOps: </w:t>
       </w:r>
       <w:r>
@@ -214,6 +178,27 @@
       </w:r>
       <w:r>
         <w:t>Proxmox VE, QEMU, System Administration</w:t>
+      </w:r>
+      <w:r>
+        <w:br/>
+      </w:r>
+      <w:r>
+        <w:rPr>
+          <w:bCs/>
+        </w:rPr>
+        <w:t>||Bash scripting, c, c++, python, git</w:t>
+      </w:r>
+      <w:r>
+        <w:rPr>
+          <w:bCs/>
+        </w:rPr>
+        <w:t>,</w:t>
+      </w:r>
+      <w:r>
+        <w:rPr>
+          <w:bCs/>
+        </w:rPr>
+        <w:t xml:space="preserve"> troubleshooting</w:t>
       </w:r>
     </w:p>
     <w:p>
